--- a/LUCRARE DE ATESTAT PROFESIONAL.docx
+++ b/LUCRARE DE ATESTAT PROFESIONAL.docx
@@ -50,7 +50,7 @@
                     </pic:cNvPicPr>
                   </pic:nvPicPr>
                   <pic:blipFill>
-                    <a:blip r:embed="rId6"/>
+                    <a:blip r:embed="rId8"/>
                     <a:srcRect/>
                     <a:stretch>
                       <a:fillRect/>
@@ -539,10 +539,11 @@
     </w:p>
     <w:p>
       <w:pPr>
-        <w:spacing w:line="360" w:lineRule="auto"/>
         <w:jc w:val="center"/>
         <w:rPr>
           <w:rFonts w:asciiTheme="majorBidi" w:hAnsiTheme="majorBidi" w:cstheme="majorBidi"/>
+          <w:b/>
+          <w:bCs/>
           <w:sz w:val="24"/>
           <w:szCs w:val="24"/>
           <w:lang w:val="hu-HU"/>
@@ -602,7 +603,25 @@
           <w:szCs w:val="24"/>
           <w:lang w:val="ro-RO"/>
         </w:rPr>
-        <w:t>Velence Olaszország északi részén helyezkedik el, és ma is az UNESCO világörökség része. A város klímaváltoz</w:t>
+        <w:t>Velence Olaszország északi részén helyezkedik el, és ma is az UNESCO világörökség rész</w:t>
+      </w:r>
+      <w:r>
+        <w:rPr>
+          <w:rFonts w:asciiTheme="majorBidi" w:hAnsiTheme="majorBidi" w:cstheme="majorBidi"/>
+          <w:sz w:val="24"/>
+          <w:szCs w:val="24"/>
+          <w:lang w:val="hu-HU"/>
+        </w:rPr>
+        <w:t>ét képezi</w:t>
+      </w:r>
+      <w:r>
+        <w:rPr>
+          <w:rFonts w:asciiTheme="majorBidi" w:hAnsiTheme="majorBidi" w:cstheme="majorBidi"/>
+          <w:sz w:val="24"/>
+          <w:szCs w:val="24"/>
+          <w:lang w:val="ro-RO"/>
+        </w:rPr>
+        <w:t>. A város klímaváltoz</w:t>
       </w:r>
       <w:r>
         <w:rPr>
@@ -620,7 +639,25 @@
           <w:szCs w:val="24"/>
           <w:lang w:val="ro-RO"/>
         </w:rPr>
-        <w:t>hetséges, hogy a közeljövőben lakhatatlanná válik.</w:t>
+        <w:t>hetség</w:t>
+      </w:r>
+      <w:r>
+        <w:rPr>
+          <w:rFonts w:asciiTheme="majorBidi" w:hAnsiTheme="majorBidi" w:cstheme="majorBidi"/>
+          <w:sz w:val="24"/>
+          <w:szCs w:val="24"/>
+          <w:lang w:val="ro-RO"/>
+        </w:rPr>
+        <w:t>es, hogy a közeljövőben lakhatat</w:t>
+      </w:r>
+      <w:r>
+        <w:rPr>
+          <w:rFonts w:asciiTheme="majorBidi" w:hAnsiTheme="majorBidi" w:cstheme="majorBidi"/>
+          <w:sz w:val="24"/>
+          <w:szCs w:val="24"/>
+          <w:lang w:val="ro-RO"/>
+        </w:rPr>
+        <w:t>lanná válik.</w:t>
       </w:r>
       <w:r>
         <w:rPr>
@@ -650,7 +687,16 @@
           <w:szCs w:val="24"/>
           <w:lang w:val="ro-RO"/>
         </w:rPr>
-        <w:t xml:space="preserve">A dolgozatom Velence </w:t>
+        <w:t>D</w:t>
+      </w:r>
+      <w:r>
+        <w:rPr>
+          <w:rFonts w:asciiTheme="majorBidi" w:hAnsiTheme="majorBidi" w:cstheme="majorBidi"/>
+          <w:sz w:val="24"/>
+          <w:szCs w:val="24"/>
+          <w:lang w:val="ro-RO"/>
+        </w:rPr>
+        <w:t xml:space="preserve">olgozatom Velence </w:t>
       </w:r>
       <w:r>
         <w:rPr>
@@ -765,12 +811,1361 @@
           <w:szCs w:val="24"/>
           <w:lang w:val="hu-HU"/>
         </w:rPr>
-        <w:t xml:space="preserve">A HTML kifejezés a HyperText Markup Language rövidítése, amely magyarul „hiperszöveges jelölőnyelv”-et jelent. A HTML egy leíró nyelv, amelynek eredete 1980-ba nyúlik vissza. Ekkor Tim Berners-Lee, az Európai Nukleáris Kutatási Szervezet (CERN) munkatársa azt javasolta, hogy </w:t>
-      </w:r>
+        <w:t xml:space="preserve">A HTML kifejezés a HyperText Markup Language rövidítése, amely magyarul „hiperszöveges jelölőnyelv”-et jelent. A HTML egy leíró nyelv, amelynek eredete 1980-ba nyúlik vissza. Ekkor Tim Berners-Lee, az Európai Nukleáris Kutatási Szervezet (CERN) munkatársa </w:t>
+      </w:r>
+      <w:r>
+        <w:rPr>
+          <w:rFonts w:asciiTheme="majorBidi" w:hAnsiTheme="majorBidi" w:cstheme="majorBidi"/>
+          <w:sz w:val="24"/>
+          <w:szCs w:val="24"/>
+          <w:lang w:val="hu-HU"/>
+        </w:rPr>
+        <w:t>a dokumentumok megosztására javasolta a „hipertext” rendszert. A HTML elemek</w:t>
+      </w:r>
+      <w:r>
+        <w:rPr>
+          <w:rFonts w:asciiTheme="majorBidi" w:hAnsiTheme="majorBidi" w:cstheme="majorBidi"/>
+          <w:sz w:val="24"/>
+          <w:szCs w:val="24"/>
+          <w:lang w:val="hu-HU"/>
+        </w:rPr>
+        <w:t>et</w:t>
+      </w:r>
+      <w:r>
+        <w:rPr>
+          <w:rFonts w:asciiTheme="majorBidi" w:hAnsiTheme="majorBidi" w:cstheme="majorBidi"/>
+          <w:sz w:val="24"/>
+          <w:szCs w:val="24"/>
+          <w:lang w:val="hu-HU"/>
+        </w:rPr>
+        <w:t xml:space="preserve"> sokkal inkább a dokumentumok struktúrájának és tartalmának szerkesztésére alakították ki, mintsem </w:t>
+      </w:r>
+      <w:r>
+        <w:rPr>
+          <w:rFonts w:asciiTheme="majorBidi" w:hAnsiTheme="majorBidi" w:cstheme="majorBidi"/>
+          <w:sz w:val="24"/>
+          <w:szCs w:val="24"/>
+          <w:lang w:val="hu-HU"/>
+        </w:rPr>
+        <w:t>ennek a megjelenítésére. Az első</w:t>
+      </w:r>
+      <w:r>
+        <w:rPr>
+          <w:rFonts w:asciiTheme="majorBidi" w:hAnsiTheme="majorBidi" w:cstheme="majorBidi"/>
+          <w:sz w:val="24"/>
+          <w:szCs w:val="24"/>
+          <w:lang w:val="hu-HU"/>
+        </w:rPr>
+        <w:t xml:space="preserve"> </w:t>
+      </w:r>
+      <w:r>
+        <w:rPr>
+          <w:rFonts w:asciiTheme="majorBidi" w:hAnsiTheme="majorBidi" w:cstheme="majorBidi"/>
+          <w:sz w:val="24"/>
+          <w:szCs w:val="24"/>
+          <w:lang w:val="hu-HU"/>
+        </w:rPr>
+        <w:t>HTML leíró nyelvvel létrehozott dokumentumot 1991-ben tették közzé, HTML Tags (HTML címkék) néven. Ezután a rendszer folyamatosan fejlődött. 1995-ben az IETF egy HTML munkacsopoprtot hoz létre, amelynek sikerül létrehoznia a HTML 2</w:t>
+      </w:r>
+      <w:r>
+        <w:rPr>
+          <w:rFonts w:asciiTheme="majorBidi" w:hAnsiTheme="majorBidi" w:cstheme="majorBidi"/>
+          <w:sz w:val="24"/>
+          <w:szCs w:val="24"/>
+          <w:lang w:val="hu-HU"/>
+        </w:rPr>
+        <w:t>.0 szabványt. 1996-tól a W3C szabványügyi szervezet veszi át a HTML szabványokat, első kiadott ve</w:t>
+      </w:r>
+      <w:r>
+        <w:rPr>
+          <w:rFonts w:asciiTheme="majorBidi" w:hAnsiTheme="majorBidi" w:cstheme="majorBidi"/>
+          <w:sz w:val="24"/>
+          <w:szCs w:val="24"/>
+          <w:lang w:val="hu-HU"/>
+        </w:rPr>
+        <w:t>rziója az 1997-es HTML 3.2. 1998-ban megjelenik a HTML 4.0</w:t>
+      </w:r>
+      <w:r>
+        <w:rPr>
+          <w:rFonts w:asciiTheme="majorBidi" w:hAnsiTheme="majorBidi" w:cstheme="majorBidi"/>
+          <w:sz w:val="24"/>
+          <w:szCs w:val="24"/>
+          <w:lang w:val="hu-HU"/>
+        </w:rPr>
+        <w:t xml:space="preserve">, </w:t>
+      </w:r>
+      <w:r>
+        <w:rPr>
+          <w:rFonts w:asciiTheme="majorBidi" w:hAnsiTheme="majorBidi" w:cstheme="majorBidi"/>
+          <w:sz w:val="24"/>
+          <w:szCs w:val="24"/>
+          <w:lang w:val="hu-HU"/>
+        </w:rPr>
+        <w:t>majd 2008-tól a HTML5 teszi lehetővé a webes tartalmak szerkesztését, újabb funkciókkal (pl. dinamikus tartalmak, videók és audiok beágyazása).</w:t>
+      </w:r>
+    </w:p>
+    <w:p>
+      <w:pPr>
+        <w:spacing w:line="360" w:lineRule="auto"/>
+        <w:jc w:val="both"/>
+        <w:rPr>
+          <w:rFonts w:asciiTheme="majorBidi" w:hAnsiTheme="majorBidi" w:cstheme="majorBidi"/>
+          <w:sz w:val="24"/>
+          <w:szCs w:val="24"/>
+          <w:lang w:val="hu-HU"/>
+        </w:rPr>
+      </w:pPr>
+    </w:p>
+    <w:p>
+      <w:pPr>
+        <w:spacing w:line="360" w:lineRule="auto"/>
+        <w:jc w:val="center"/>
+        <w:rPr>
+          <w:rFonts w:asciiTheme="majorBidi" w:hAnsiTheme="majorBidi" w:cstheme="majorBidi"/>
+          <w:b/>
+          <w:bCs/>
+          <w:sz w:val="24"/>
+          <w:szCs w:val="24"/>
+          <w:lang w:val="hu-HU"/>
+        </w:rPr>
+      </w:pPr>
+      <w:r>
+        <w:rPr>
+          <w:rFonts w:asciiTheme="majorBidi" w:hAnsiTheme="majorBidi" w:cstheme="majorBidi"/>
+          <w:b/>
+          <w:bCs/>
+          <w:sz w:val="24"/>
+          <w:szCs w:val="24"/>
+          <w:lang w:val="hu-HU"/>
+        </w:rPr>
+        <w:t>WIX.CO</w:t>
+      </w:r>
+      <w:r>
+        <w:rPr>
+          <w:rFonts w:asciiTheme="majorBidi" w:hAnsiTheme="majorBidi" w:cstheme="majorBidi"/>
+          <w:b/>
+          <w:bCs/>
+          <w:sz w:val="24"/>
+          <w:szCs w:val="24"/>
+          <w:lang w:val="hu-HU"/>
+        </w:rPr>
+        <w:t>M</w:t>
+      </w:r>
+    </w:p>
+    <w:p>
+      <w:pPr>
+        <w:spacing w:line="360" w:lineRule="auto"/>
+        <w:rPr>
+          <w:rFonts w:asciiTheme="majorBidi" w:hAnsiTheme="majorBidi" w:cstheme="majorBidi"/>
+          <w:b/>
+          <w:bCs/>
+          <w:sz w:val="24"/>
+          <w:szCs w:val="24"/>
+          <w:lang w:val="hu-HU"/>
+        </w:rPr>
+      </w:pPr>
+    </w:p>
+    <w:p>
+      <w:pPr>
+        <w:spacing w:line="360" w:lineRule="auto"/>
+        <w:rPr>
+          <w:rFonts w:asciiTheme="majorBidi" w:hAnsiTheme="majorBidi" w:cstheme="majorBidi"/>
+          <w:sz w:val="24"/>
+          <w:szCs w:val="24"/>
+          <w:lang w:val="hu-HU"/>
+        </w:rPr>
+      </w:pPr>
+      <w:r>
+        <w:rPr>
+          <w:rFonts w:asciiTheme="majorBidi" w:hAnsiTheme="majorBidi" w:cstheme="majorBidi"/>
+          <w:sz w:val="24"/>
+          <w:szCs w:val="24"/>
+          <w:lang w:val="hu-HU"/>
+        </w:rPr>
+        <w:t xml:space="preserve">A Wix.com egy izraeli alapítású weboldal készítő platform. A Wix felhőalapú, tehát a felhasználók hálózaton keresztül érhetik el, nem feltétlenül ugyanazon az eszközön. 2006-ban </w:t>
+      </w:r>
+      <w:r>
+        <w:rPr>
+          <w:rFonts w:asciiTheme="majorBidi" w:hAnsiTheme="majorBidi" w:cstheme="majorBidi"/>
+          <w:sz w:val="24"/>
+          <w:szCs w:val="24"/>
+          <w:lang w:val="hu-HU"/>
+        </w:rPr>
+        <w:t>Avishai Abrahami, Nadav Abrahami</w:t>
+      </w:r>
+      <w:r>
+        <w:rPr>
+          <w:rFonts w:asciiTheme="majorBidi" w:hAnsiTheme="majorBidi" w:cstheme="majorBidi"/>
+          <w:sz w:val="24"/>
+          <w:szCs w:val="24"/>
+          <w:lang w:val="hu-HU"/>
+        </w:rPr>
+        <w:t xml:space="preserve"> és</w:t>
+      </w:r>
+      <w:r>
+        <w:rPr>
+          <w:rFonts w:asciiTheme="majorBidi" w:hAnsiTheme="majorBidi" w:cstheme="majorBidi"/>
+          <w:sz w:val="24"/>
+          <w:szCs w:val="24"/>
+          <w:lang w:val="hu-HU"/>
+        </w:rPr>
+        <w:t xml:space="preserve"> Giora Kaplan</w:t>
+      </w:r>
+      <w:r>
+        <w:rPr>
+          <w:rFonts w:asciiTheme="majorBidi" w:hAnsiTheme="majorBidi" w:cstheme="majorBidi"/>
+          <w:sz w:val="24"/>
+          <w:szCs w:val="24"/>
+          <w:lang w:val="hu-HU"/>
+        </w:rPr>
+        <w:t xml:space="preserve"> megalapította a Wixet, az Adobe Flash-re alapozva. Ezt 2012 márciusában cserélték ki HTML5-re. </w:t>
+      </w:r>
+      <w:r>
+        <w:rPr>
+          <w:rFonts w:asciiTheme="majorBidi" w:hAnsiTheme="majorBidi" w:cstheme="majorBidi"/>
+          <w:sz w:val="24"/>
+          <w:szCs w:val="24"/>
+          <w:lang w:val="hu-HU"/>
+        </w:rPr>
+        <w:t>A cég székhelye Tel-Avivban van, de emellett a világ több pontján is rendelkeznek irodákkal (San Francisco, New York, Miami, São Pauló, Santana de Parnaíbá, Vilnius, Dnyipró</w:t>
+      </w:r>
+      <w:r>
+        <w:rPr>
+          <w:rFonts w:asciiTheme="majorBidi" w:hAnsiTheme="majorBidi" w:cstheme="majorBidi"/>
+          <w:sz w:val="24"/>
+          <w:szCs w:val="24"/>
+          <w:lang w:val="hu-HU"/>
+        </w:rPr>
+        <w:t>,</w:t>
+      </w:r>
+      <w:r>
+        <w:rPr>
+          <w:rFonts w:asciiTheme="majorBidi" w:hAnsiTheme="majorBidi" w:cstheme="majorBidi"/>
+          <w:sz w:val="24"/>
+          <w:szCs w:val="24"/>
+          <w:lang w:val="hu-HU"/>
+        </w:rPr>
+        <w:t xml:space="preserve"> Beér-Seva). 2022-re a Wix platformnak több, mint 220 millió felhasználója lett világszerte.</w:t>
+      </w:r>
+    </w:p>
+    <w:p>
+      <w:pPr>
+        <w:spacing w:line="360" w:lineRule="auto"/>
+        <w:rPr>
+          <w:rFonts w:asciiTheme="majorBidi" w:hAnsiTheme="majorBidi" w:cstheme="majorBidi"/>
+          <w:sz w:val="24"/>
+          <w:szCs w:val="24"/>
+          <w:lang w:val="hu-HU"/>
+        </w:rPr>
+      </w:pPr>
+      <w:r>
+        <w:rPr>
+          <w:rFonts w:asciiTheme="majorBidi" w:hAnsiTheme="majorBidi" w:cstheme="majorBidi"/>
+          <w:sz w:val="24"/>
+          <w:szCs w:val="24"/>
+          <w:lang w:val="hu-HU"/>
+        </w:rPr>
+        <w:t xml:space="preserve">A Wix.com alapvető szolgáltatásai ingyenesek, a felhasználók „fogd és vidd” (drag and drop) </w:t>
+      </w:r>
+      <w:r>
+        <w:rPr>
+          <w:rFonts w:asciiTheme="majorBidi" w:hAnsiTheme="majorBidi" w:cstheme="majorBidi"/>
+          <w:sz w:val="24"/>
+          <w:szCs w:val="24"/>
+          <w:lang w:val="hu-HU"/>
+        </w:rPr>
+        <w:t xml:space="preserve"> módszerrel </w:t>
+      </w:r>
+      <w:r>
+        <w:rPr>
+          <w:rFonts w:asciiTheme="majorBidi" w:hAnsiTheme="majorBidi" w:cstheme="majorBidi"/>
+          <w:sz w:val="24"/>
+          <w:szCs w:val="24"/>
+          <w:lang w:val="hu-HU"/>
+        </w:rPr>
+        <w:t>alakítsák a HTML5 alapú weblapokat. A személyre szabás érdekében az oldal segítségével képeket, táblázatokat, grafikonokat, animációkat</w:t>
+      </w:r>
+      <w:r>
+        <w:rPr>
+          <w:rFonts w:asciiTheme="majorBidi" w:hAnsiTheme="majorBidi" w:cstheme="majorBidi"/>
+          <w:sz w:val="24"/>
+          <w:szCs w:val="24"/>
+          <w:lang w:val="hu-HU"/>
+        </w:rPr>
+        <w:t xml:space="preserve"> is be lehet illeszteni. A saját domain, reklámok eltávolítása, tárhely vásárlása fizetős funkciók. 2013 óta a felhasználók a mobilos nézet alapján is szerkeszthetik a weboldalakat.</w:t>
+      </w:r>
+    </w:p>
+    <w:p>
+      <w:pPr>
+        <w:spacing w:line="360" w:lineRule="auto"/>
+        <w:rPr>
+          <w:rFonts w:asciiTheme="majorBidi" w:hAnsiTheme="majorBidi" w:cstheme="majorBidi"/>
+          <w:sz w:val="24"/>
+          <w:szCs w:val="24"/>
+          <w:lang w:val="hu-HU"/>
+        </w:rPr>
+      </w:pPr>
+    </w:p>
+    <w:p>
+      <w:pPr>
+        <w:spacing w:line="360" w:lineRule="auto"/>
+        <w:jc w:val="center"/>
+        <w:rPr>
+          <w:rFonts w:asciiTheme="majorBidi" w:hAnsiTheme="majorBidi" w:cstheme="majorBidi"/>
+          <w:b/>
+          <w:bCs/>
+          <w:sz w:val="24"/>
+          <w:szCs w:val="24"/>
+          <w:lang w:val="hu-HU"/>
+        </w:rPr>
+      </w:pPr>
+      <w:r>
+        <w:rPr>
+          <w:rFonts w:asciiTheme="majorBidi" w:hAnsiTheme="majorBidi" w:cstheme="majorBidi"/>
+          <w:b/>
+          <w:bCs/>
+          <w:sz w:val="24"/>
+          <w:szCs w:val="24"/>
+          <w:lang w:val="hu-HU"/>
+        </w:rPr>
+        <w:t>A WEBOLDALAM BEMUTATÁSA</w:t>
+      </w:r>
+    </w:p>
+    <w:p>
+      <w:pPr>
+        <w:spacing w:line="360" w:lineRule="auto"/>
+        <w:jc w:val="center"/>
+        <w:rPr>
+          <w:rFonts w:asciiTheme="majorBidi" w:hAnsiTheme="majorBidi" w:cstheme="majorBidi"/>
+          <w:b/>
+          <w:bCs/>
+          <w:sz w:val="24"/>
+          <w:szCs w:val="24"/>
+          <w:lang w:val="hu-HU"/>
+        </w:rPr>
+      </w:pPr>
+      <w:r>
+        <w:rPr>
+          <w:rFonts w:asciiTheme="majorBidi" w:hAnsiTheme="majorBidi" w:cstheme="majorBidi"/>
+          <w:b/>
+          <w:bCs/>
+          <w:sz w:val="24"/>
+          <w:szCs w:val="24"/>
+          <w:lang w:val="hu-HU"/>
+        </w:rPr>
+        <w:t>Főoldal</w:t>
+      </w:r>
+    </w:p>
+    <w:p>
+      <w:pPr>
+        <w:spacing w:line="360" w:lineRule="auto"/>
+        <w:jc w:val="center"/>
+        <w:rPr>
+          <w:rFonts w:asciiTheme="majorBidi" w:hAnsiTheme="majorBidi" w:cstheme="majorBidi"/>
+          <w:b/>
+          <w:bCs/>
+          <w:sz w:val="24"/>
+          <w:szCs w:val="24"/>
+          <w:lang w:val="hu-HU"/>
+        </w:rPr>
+      </w:pPr>
+    </w:p>
+    <w:p>
+      <w:pPr>
+        <w:spacing w:line="360" w:lineRule="auto"/>
+        <w:rPr>
+          <w:rFonts w:asciiTheme="majorBidi" w:hAnsiTheme="majorBidi" w:cstheme="majorBidi"/>
+          <w:sz w:val="24"/>
+          <w:szCs w:val="24"/>
+          <w:lang w:val="hu-HU"/>
+        </w:rPr>
+      </w:pPr>
+      <w:r>
+        <w:rPr>
+          <w:rFonts w:asciiTheme="majorBidi" w:hAnsiTheme="majorBidi" w:cstheme="majorBidi"/>
+          <w:noProof/>
+          <w:sz w:val="24"/>
+          <w:szCs w:val="24"/>
+        </w:rPr>
+        <w:drawing>
+          <wp:anchor distT="0" distB="0" distL="114300" distR="114300" simplePos="0" relativeHeight="251659264" behindDoc="1" locked="0" layoutInCell="1" allowOverlap="1">
+            <wp:simplePos x="0" y="0"/>
+            <wp:positionH relativeFrom="margin">
+              <wp:posOffset>568325</wp:posOffset>
+            </wp:positionH>
+            <wp:positionV relativeFrom="margin">
+              <wp:posOffset>7010400</wp:posOffset>
+            </wp:positionV>
+            <wp:extent cx="4614545" cy="934720"/>
+            <wp:effectExtent l="19050" t="0" r="0" b="0"/>
+            <wp:wrapTight wrapText="bothSides">
+              <wp:wrapPolygon edited="0">
+                <wp:start x="-89" y="0"/>
+                <wp:lineTo x="-89" y="21130"/>
+                <wp:lineTo x="21579" y="21130"/>
+                <wp:lineTo x="21579" y="0"/>
+                <wp:lineTo x="-89" y="0"/>
+              </wp:wrapPolygon>
+            </wp:wrapTight>
+            <wp:docPr id="2" name="Picture 1"/>
+            <wp:cNvGraphicFramePr>
+              <a:graphicFrameLocks xmlns:a="http://schemas.openxmlformats.org/drawingml/2006/main" noChangeAspect="1"/>
+            </wp:cNvGraphicFramePr>
+            <a:graphic xmlns:a="http://schemas.openxmlformats.org/drawingml/2006/main">
+              <a:graphicData uri="http://schemas.openxmlformats.org/drawingml/2006/picture">
+                <pic:pic xmlns:pic="http://schemas.openxmlformats.org/drawingml/2006/picture">
+                  <pic:nvPicPr>
+                    <pic:cNvPr id="0" name="Picture 1"/>
+                    <pic:cNvPicPr>
+                      <a:picLocks noChangeAspect="1" noChangeArrowheads="1"/>
+                    </pic:cNvPicPr>
+                  </pic:nvPicPr>
+                  <pic:blipFill>
+                    <a:blip r:embed="rId9"/>
+                    <a:srcRect l="27299" t="21498" r="28374" b="62531"/>
+                    <a:stretch>
+                      <a:fillRect/>
+                    </a:stretch>
+                  </pic:blipFill>
+                  <pic:spPr bwMode="auto">
+                    <a:xfrm>
+                      <a:off x="0" y="0"/>
+                      <a:ext cx="4614545" cy="934720"/>
+                    </a:xfrm>
+                    <a:prstGeom prst="rect">
+                      <a:avLst/>
+                    </a:prstGeom>
+                    <a:noFill/>
+                    <a:ln w="9525">
+                      <a:noFill/>
+                      <a:miter lim="800000"/>
+                      <a:headEnd/>
+                      <a:tailEnd/>
+                    </a:ln>
+                  </pic:spPr>
+                </pic:pic>
+              </a:graphicData>
+            </a:graphic>
+          </wp:anchor>
+        </w:drawing>
+      </w:r>
+      <w:r>
+        <w:rPr>
+          <w:rFonts w:asciiTheme="majorBidi" w:hAnsiTheme="majorBidi" w:cstheme="majorBidi"/>
+          <w:sz w:val="24"/>
+          <w:szCs w:val="24"/>
+          <w:lang w:val="hu-HU"/>
+        </w:rPr>
+        <w:t xml:space="preserve">A weboldalam első oldalának célja a téma ismertetése. A fejlécben </w:t>
+      </w:r>
+      <w:r>
+        <w:rPr>
+          <w:rFonts w:asciiTheme="majorBidi" w:hAnsiTheme="majorBidi" w:cstheme="majorBidi"/>
+          <w:sz w:val="24"/>
+          <w:szCs w:val="24"/>
+          <w:lang w:val="hu-HU"/>
+        </w:rPr>
+        <w:t>a cím mellett egy</w:t>
+      </w:r>
+      <w:r>
+        <w:rPr>
+          <w:rFonts w:asciiTheme="majorBidi" w:hAnsiTheme="majorBidi" w:cstheme="majorBidi"/>
+          <w:sz w:val="24"/>
+          <w:szCs w:val="24"/>
+          <w:lang w:val="hu-HU"/>
+        </w:rPr>
+        <w:t xml:space="preserve"> menüs</w:t>
+      </w:r>
+      <w:r>
+        <w:rPr>
+          <w:rFonts w:asciiTheme="majorBidi" w:hAnsiTheme="majorBidi" w:cstheme="majorBidi"/>
+          <w:sz w:val="24"/>
+          <w:szCs w:val="24"/>
+          <w:lang w:val="hu-HU"/>
+        </w:rPr>
+        <w:t>or</w:t>
+      </w:r>
+      <w:r>
+        <w:rPr>
+          <w:rFonts w:asciiTheme="majorBidi" w:hAnsiTheme="majorBidi" w:cstheme="majorBidi"/>
+          <w:sz w:val="24"/>
+          <w:szCs w:val="24"/>
+          <w:lang w:val="hu-HU"/>
+        </w:rPr>
+        <w:t xml:space="preserve"> is található, amely</w:t>
+      </w:r>
+      <w:r>
+        <w:rPr>
+          <w:rFonts w:asciiTheme="majorBidi" w:hAnsiTheme="majorBidi" w:cstheme="majorBidi"/>
+          <w:sz w:val="24"/>
+          <w:szCs w:val="24"/>
+          <w:lang w:val="hu-HU"/>
+        </w:rPr>
+        <w:t xml:space="preserve"> lehetővé teszi a 4 összekapcsolt oldal közötti egyszerű navigálást. </w:t>
+      </w:r>
+    </w:p>
+    <w:p>
+      <w:pPr>
+        <w:spacing w:line="360" w:lineRule="auto"/>
+        <w:rPr>
+          <w:rFonts w:asciiTheme="majorBidi" w:hAnsiTheme="majorBidi" w:cstheme="majorBidi"/>
+          <w:sz w:val="24"/>
+          <w:szCs w:val="24"/>
+          <w:lang w:val="hu-HU"/>
+        </w:rPr>
+      </w:pPr>
+    </w:p>
+    <w:p>
+      <w:pPr>
+        <w:spacing w:line="360" w:lineRule="auto"/>
+        <w:rPr>
+          <w:rFonts w:asciiTheme="majorBidi" w:hAnsiTheme="majorBidi" w:cstheme="majorBidi"/>
+          <w:sz w:val="24"/>
+          <w:szCs w:val="24"/>
+          <w:lang w:val="hu-HU"/>
+        </w:rPr>
+      </w:pPr>
+    </w:p>
+    <w:p>
+      <w:pPr>
+        <w:spacing w:line="360" w:lineRule="auto"/>
+        <w:rPr>
+          <w:rFonts w:asciiTheme="majorBidi" w:hAnsiTheme="majorBidi" w:cstheme="majorBidi"/>
+          <w:sz w:val="24"/>
+          <w:szCs w:val="24"/>
+          <w:lang w:val="hu-HU"/>
+        </w:rPr>
+      </w:pPr>
+    </w:p>
+    <w:p>
+      <w:pPr>
+        <w:spacing w:line="360" w:lineRule="auto"/>
+        <w:rPr>
+          <w:rFonts w:asciiTheme="majorBidi" w:hAnsiTheme="majorBidi" w:cstheme="majorBidi"/>
+          <w:sz w:val="24"/>
+          <w:szCs w:val="24"/>
+          <w:lang w:val="hu-HU"/>
+        </w:rPr>
+      </w:pPr>
+      <w:r>
+        <w:rPr>
+          <w:rFonts w:asciiTheme="majorBidi" w:hAnsiTheme="majorBidi" w:cstheme="majorBidi"/>
+          <w:sz w:val="24"/>
+          <w:szCs w:val="24"/>
+          <w:lang w:val="hu-HU"/>
+        </w:rPr>
+        <w:t>A főoldal egy beillesztett képet tartalmaz, amely előtérbe helyezi a Santa Maria della Salute székesegyházat.</w:t>
+      </w:r>
+    </w:p>
+    <w:p>
+      <w:pPr>
+        <w:spacing w:line="360" w:lineRule="auto"/>
+        <w:rPr>
+          <w:rFonts w:asciiTheme="majorBidi" w:hAnsiTheme="majorBidi" w:cstheme="majorBidi"/>
+          <w:sz w:val="24"/>
+          <w:szCs w:val="24"/>
+          <w:lang w:val="hu-HU"/>
+        </w:rPr>
+      </w:pPr>
+      <w:r>
+        <w:rPr>
+          <w:rFonts w:asciiTheme="majorBidi" w:hAnsiTheme="majorBidi" w:cstheme="majorBidi"/>
+          <w:sz w:val="24"/>
+          <w:szCs w:val="24"/>
+          <w:lang w:val="hu-HU"/>
+        </w:rPr>
+        <w:t xml:space="preserve"> A kép al</w:t>
+      </w:r>
+      <w:r>
+        <w:rPr>
+          <w:rFonts w:asciiTheme="majorBidi" w:hAnsiTheme="majorBidi" w:cstheme="majorBidi"/>
+          <w:sz w:val="24"/>
+          <w:szCs w:val="24"/>
+          <w:lang w:val="hu-HU"/>
+        </w:rPr>
+        <w:t>á</w:t>
+      </w:r>
+      <w:r>
+        <w:rPr>
+          <w:rFonts w:asciiTheme="majorBidi" w:hAnsiTheme="majorBidi" w:cstheme="majorBidi"/>
+          <w:sz w:val="24"/>
+          <w:szCs w:val="24"/>
+          <w:lang w:val="hu-HU"/>
+        </w:rPr>
+        <w:t xml:space="preserve"> beszúrtam egy szekciót, amely a nyílra kattintáskor lapozható, így foglaltam össze a Velencéről szóló fontosabb idézeteket, amelyek </w:t>
+      </w:r>
+      <w:r>
+        <w:rPr>
+          <w:rFonts w:asciiTheme="majorBidi" w:hAnsiTheme="majorBidi" w:cstheme="majorBidi"/>
+          <w:sz w:val="24"/>
+          <w:szCs w:val="24"/>
+          <w:lang w:val="hu-HU"/>
+        </w:rPr>
+        <w:t>tükrözik</w:t>
+      </w:r>
+      <w:r>
+        <w:rPr>
+          <w:rFonts w:asciiTheme="majorBidi" w:hAnsiTheme="majorBidi" w:cstheme="majorBidi"/>
+          <w:sz w:val="24"/>
+          <w:szCs w:val="24"/>
+          <w:lang w:val="hu-HU"/>
+        </w:rPr>
+        <w:t xml:space="preserve"> a város hangulatát. </w:t>
+      </w:r>
+    </w:p>
+    <w:p>
+      <w:pPr>
+        <w:spacing w:line="360" w:lineRule="auto"/>
+        <w:rPr>
+          <w:rFonts w:asciiTheme="majorBidi" w:hAnsiTheme="majorBidi" w:cstheme="majorBidi"/>
+          <w:sz w:val="24"/>
+          <w:szCs w:val="24"/>
+          <w:lang w:val="hu-HU"/>
+        </w:rPr>
+      </w:pPr>
+      <w:r>
+        <w:rPr>
+          <w:rFonts w:asciiTheme="majorBidi" w:hAnsiTheme="majorBidi" w:cstheme="majorBidi"/>
+          <w:noProof/>
+          <w:sz w:val="24"/>
+          <w:szCs w:val="24"/>
+        </w:rPr>
+        <w:drawing>
+          <wp:anchor distT="0" distB="0" distL="114300" distR="114300" simplePos="0" relativeHeight="251660288" behindDoc="1" locked="0" layoutInCell="1" allowOverlap="1">
+            <wp:simplePos x="0" y="0"/>
+            <wp:positionH relativeFrom="margin">
+              <wp:posOffset>74930</wp:posOffset>
+            </wp:positionH>
+            <wp:positionV relativeFrom="margin">
+              <wp:posOffset>1760220</wp:posOffset>
+            </wp:positionV>
+            <wp:extent cx="5354320" cy="4130040"/>
+            <wp:effectExtent l="19050" t="0" r="0" b="0"/>
+            <wp:wrapTight wrapText="bothSides">
+              <wp:wrapPolygon edited="0">
+                <wp:start x="-77" y="0"/>
+                <wp:lineTo x="-77" y="21520"/>
+                <wp:lineTo x="21595" y="21520"/>
+                <wp:lineTo x="21595" y="0"/>
+                <wp:lineTo x="-77" y="0"/>
+              </wp:wrapPolygon>
+            </wp:wrapTight>
+            <wp:docPr id="4" name="Picture 4"/>
+            <wp:cNvGraphicFramePr>
+              <a:graphicFrameLocks xmlns:a="http://schemas.openxmlformats.org/drawingml/2006/main" noChangeAspect="1"/>
+            </wp:cNvGraphicFramePr>
+            <a:graphic xmlns:a="http://schemas.openxmlformats.org/drawingml/2006/main">
+              <a:graphicData uri="http://schemas.openxmlformats.org/drawingml/2006/picture">
+                <pic:pic xmlns:pic="http://schemas.openxmlformats.org/drawingml/2006/picture">
+                  <pic:nvPicPr>
+                    <pic:cNvPr id="0" name="Picture 4"/>
+                    <pic:cNvPicPr>
+                      <a:picLocks noChangeAspect="1" noChangeArrowheads="1"/>
+                    </pic:cNvPicPr>
+                  </pic:nvPicPr>
+                  <pic:blipFill>
+                    <a:blip r:embed="rId10"/>
+                    <a:srcRect l="19611" t="21173" r="32381" b="12987"/>
+                    <a:stretch>
+                      <a:fillRect/>
+                    </a:stretch>
+                  </pic:blipFill>
+                  <pic:spPr bwMode="auto">
+                    <a:xfrm>
+                      <a:off x="0" y="0"/>
+                      <a:ext cx="5354320" cy="4130040"/>
+                    </a:xfrm>
+                    <a:prstGeom prst="rect">
+                      <a:avLst/>
+                    </a:prstGeom>
+                    <a:noFill/>
+                    <a:ln w="9525">
+                      <a:noFill/>
+                      <a:miter lim="800000"/>
+                      <a:headEnd/>
+                      <a:tailEnd/>
+                    </a:ln>
+                  </pic:spPr>
+                </pic:pic>
+              </a:graphicData>
+            </a:graphic>
+          </wp:anchor>
+        </w:drawing>
+      </w:r>
+    </w:p>
+    <w:p>
+      <w:pPr>
+        <w:spacing w:line="360" w:lineRule="auto"/>
+        <w:rPr>
+          <w:rFonts w:asciiTheme="majorBidi" w:hAnsiTheme="majorBidi" w:cstheme="majorBidi"/>
+          <w:sz w:val="24"/>
+          <w:szCs w:val="24"/>
+          <w:lang w:val="hu-HU"/>
+        </w:rPr>
+      </w:pPr>
+      <w:r>
+        <w:rPr>
+          <w:rFonts w:asciiTheme="majorBidi" w:hAnsiTheme="majorBidi" w:cstheme="majorBidi"/>
+          <w:sz w:val="24"/>
+          <w:szCs w:val="24"/>
+          <w:lang w:val="hu-HU"/>
+        </w:rPr>
+        <w:t xml:space="preserve">A footer (lábléc) egy újabb képet tartalmaz, emellett ismét megemlítem a weboldal témáját, feltüntetem az e-mal címem, a vizsga nevét és a tanévet. </w:t>
+      </w:r>
+    </w:p>
+    <w:p>
+      <w:pPr>
+        <w:spacing w:line="360" w:lineRule="auto"/>
+        <w:rPr>
+          <w:rFonts w:asciiTheme="majorBidi" w:hAnsiTheme="majorBidi" w:cstheme="majorBidi"/>
+          <w:sz w:val="24"/>
+          <w:szCs w:val="24"/>
+          <w:lang w:val="hu-HU"/>
+        </w:rPr>
+      </w:pPr>
+    </w:p>
+    <w:p>
+      <w:pPr>
+        <w:spacing w:line="360" w:lineRule="auto"/>
+        <w:rPr>
+          <w:rFonts w:asciiTheme="majorBidi" w:hAnsiTheme="majorBidi" w:cstheme="majorBidi"/>
+          <w:sz w:val="24"/>
+          <w:szCs w:val="24"/>
+          <w:lang w:val="hu-HU"/>
+        </w:rPr>
+      </w:pPr>
+    </w:p>
+    <w:p>
+      <w:pPr>
+        <w:spacing w:line="360" w:lineRule="auto"/>
+        <w:rPr>
+          <w:rFonts w:asciiTheme="majorBidi" w:hAnsiTheme="majorBidi" w:cstheme="majorBidi"/>
+          <w:sz w:val="24"/>
+          <w:szCs w:val="24"/>
+          <w:lang w:val="hu-HU"/>
+        </w:rPr>
+      </w:pPr>
+      <w:r>
+        <w:rPr>
+          <w:rFonts w:asciiTheme="majorBidi" w:hAnsiTheme="majorBidi" w:cstheme="majorBidi"/>
+          <w:noProof/>
+          <w:sz w:val="24"/>
+          <w:szCs w:val="24"/>
+        </w:rPr>
+        <w:lastRenderedPageBreak/>
+        <w:drawing>
+          <wp:anchor distT="0" distB="0" distL="114300" distR="114300" simplePos="0" relativeHeight="251661312" behindDoc="0" locked="0" layoutInCell="1" allowOverlap="1">
+            <wp:simplePos x="0" y="0"/>
+            <wp:positionH relativeFrom="margin">
+              <wp:posOffset>88265</wp:posOffset>
+            </wp:positionH>
+            <wp:positionV relativeFrom="margin">
+              <wp:posOffset>120015</wp:posOffset>
+            </wp:positionV>
+            <wp:extent cx="5626735" cy="1732915"/>
+            <wp:effectExtent l="19050" t="0" r="0" b="0"/>
+            <wp:wrapSquare wrapText="bothSides"/>
+            <wp:docPr id="10" name="Picture 10"/>
+            <wp:cNvGraphicFramePr>
+              <a:graphicFrameLocks xmlns:a="http://schemas.openxmlformats.org/drawingml/2006/main" noChangeAspect="1"/>
+            </wp:cNvGraphicFramePr>
+            <a:graphic xmlns:a="http://schemas.openxmlformats.org/drawingml/2006/main">
+              <a:graphicData uri="http://schemas.openxmlformats.org/drawingml/2006/picture">
+                <pic:pic xmlns:pic="http://schemas.openxmlformats.org/drawingml/2006/picture">
+                  <pic:nvPicPr>
+                    <pic:cNvPr id="0" name="Picture 10"/>
+                    <pic:cNvPicPr>
+                      <a:picLocks noChangeAspect="1" noChangeArrowheads="1"/>
+                    </pic:cNvPicPr>
+                  </pic:nvPicPr>
+                  <pic:blipFill>
+                    <a:blip r:embed="rId11" cstate="print"/>
+                    <a:srcRect l="3195" t="40164" r="3951" b="9266"/>
+                    <a:stretch>
+                      <a:fillRect/>
+                    </a:stretch>
+                  </pic:blipFill>
+                  <pic:spPr bwMode="auto">
+                    <a:xfrm>
+                      <a:off x="0" y="0"/>
+                      <a:ext cx="5626735" cy="1732915"/>
+                    </a:xfrm>
+                    <a:prstGeom prst="rect">
+                      <a:avLst/>
+                    </a:prstGeom>
+                    <a:noFill/>
+                    <a:ln w="9525">
+                      <a:noFill/>
+                      <a:miter lim="800000"/>
+                      <a:headEnd/>
+                      <a:tailEnd/>
+                    </a:ln>
+                  </pic:spPr>
+                </pic:pic>
+              </a:graphicData>
+            </a:graphic>
+          </wp:anchor>
+        </w:drawing>
+      </w:r>
+    </w:p>
+    <w:p>
+      <w:pPr>
+        <w:spacing w:line="360" w:lineRule="auto"/>
+        <w:jc w:val="center"/>
+        <w:rPr>
+          <w:rFonts w:asciiTheme="majorBidi" w:hAnsiTheme="majorBidi" w:cstheme="majorBidi"/>
+          <w:b/>
+          <w:bCs/>
+          <w:sz w:val="24"/>
+          <w:szCs w:val="24"/>
+          <w:lang w:val="hu-HU"/>
+        </w:rPr>
+      </w:pPr>
+      <w:r>
+        <w:rPr>
+          <w:rFonts w:asciiTheme="majorBidi" w:hAnsiTheme="majorBidi" w:cstheme="majorBidi"/>
+          <w:b/>
+          <w:bCs/>
+          <w:sz w:val="24"/>
+          <w:szCs w:val="24"/>
+          <w:lang w:val="hu-HU"/>
+        </w:rPr>
+        <w:t>Bemutatás</w:t>
+      </w:r>
+    </w:p>
+    <w:p>
+      <w:pPr>
+        <w:spacing w:line="360" w:lineRule="auto"/>
+        <w:jc w:val="center"/>
+        <w:rPr>
+          <w:rFonts w:asciiTheme="majorBidi" w:hAnsiTheme="majorBidi" w:cstheme="majorBidi"/>
+          <w:b/>
+          <w:bCs/>
+          <w:sz w:val="24"/>
+          <w:szCs w:val="24"/>
+          <w:lang w:val="hu-HU"/>
+        </w:rPr>
+      </w:pPr>
+    </w:p>
+    <w:p>
+      <w:pPr>
+        <w:spacing w:line="360" w:lineRule="auto"/>
+        <w:rPr>
+          <w:rFonts w:asciiTheme="majorBidi" w:hAnsiTheme="majorBidi" w:cstheme="majorBidi"/>
+          <w:sz w:val="24"/>
+          <w:szCs w:val="24"/>
+          <w:lang w:val="hu-HU"/>
+        </w:rPr>
+      </w:pPr>
+      <w:r>
+        <w:rPr>
+          <w:rFonts w:asciiTheme="majorBidi" w:hAnsiTheme="majorBidi" w:cstheme="majorBidi"/>
+          <w:sz w:val="24"/>
+          <w:szCs w:val="24"/>
+          <w:lang w:val="hu-HU"/>
+        </w:rPr>
+        <w:t>A Bemutatás oldalt</w:t>
+      </w:r>
+      <w:r>
+        <w:rPr>
+          <w:rFonts w:asciiTheme="majorBidi" w:hAnsiTheme="majorBidi" w:cstheme="majorBidi"/>
+          <w:sz w:val="24"/>
+          <w:szCs w:val="24"/>
+          <w:lang w:val="hu-HU"/>
+        </w:rPr>
+        <w:t xml:space="preserve"> egy földrajzi ismertetővel kezdtem, amely egy számozatlan lista pontjaiként tünteti fel a fontosabb információkat Velencéről. A lista mellé Olaszország térképet is beillesztettem.</w:t>
+      </w:r>
+    </w:p>
+    <w:p>
+      <w:pPr>
+        <w:spacing w:line="360" w:lineRule="auto"/>
+        <w:rPr>
+          <w:rFonts w:asciiTheme="majorBidi" w:hAnsiTheme="majorBidi" w:cstheme="majorBidi"/>
+          <w:sz w:val="24"/>
+          <w:szCs w:val="24"/>
+          <w:lang w:val="hu-HU"/>
+        </w:rPr>
+      </w:pPr>
+      <w:r>
+        <w:rPr>
+          <w:rFonts w:asciiTheme="majorBidi" w:hAnsiTheme="majorBidi" w:cstheme="majorBidi"/>
+          <w:noProof/>
+          <w:sz w:val="24"/>
+          <w:szCs w:val="24"/>
+        </w:rPr>
+        <w:drawing>
+          <wp:anchor distT="0" distB="0" distL="114300" distR="114300" simplePos="0" relativeHeight="251662336" behindDoc="1" locked="0" layoutInCell="1" allowOverlap="1">
+            <wp:simplePos x="0" y="0"/>
+            <wp:positionH relativeFrom="margin">
+              <wp:posOffset>349250</wp:posOffset>
+            </wp:positionH>
+            <wp:positionV relativeFrom="margin">
+              <wp:posOffset>5224145</wp:posOffset>
+            </wp:positionV>
+            <wp:extent cx="4914900" cy="3076575"/>
+            <wp:effectExtent l="19050" t="0" r="0" b="0"/>
+            <wp:wrapTight wrapText="bothSides">
+              <wp:wrapPolygon edited="0">
+                <wp:start x="-84" y="0"/>
+                <wp:lineTo x="-84" y="21533"/>
+                <wp:lineTo x="21600" y="21533"/>
+                <wp:lineTo x="21600" y="0"/>
+                <wp:lineTo x="-84" y="0"/>
+              </wp:wrapPolygon>
+            </wp:wrapTight>
+            <wp:docPr id="19" name="Picture 19"/>
+            <wp:cNvGraphicFramePr>
+              <a:graphicFrameLocks xmlns:a="http://schemas.openxmlformats.org/drawingml/2006/main" noChangeAspect="1"/>
+            </wp:cNvGraphicFramePr>
+            <a:graphic xmlns:a="http://schemas.openxmlformats.org/drawingml/2006/main">
+              <a:graphicData uri="http://schemas.openxmlformats.org/drawingml/2006/picture">
+                <pic:pic xmlns:pic="http://schemas.openxmlformats.org/drawingml/2006/picture">
+                  <pic:nvPicPr>
+                    <pic:cNvPr id="0" name="Picture 19"/>
+                    <pic:cNvPicPr>
+                      <a:picLocks noChangeAspect="1" noChangeArrowheads="1"/>
+                    </pic:cNvPicPr>
+                  </pic:nvPicPr>
+                  <pic:blipFill>
+                    <a:blip r:embed="rId12"/>
+                    <a:srcRect/>
+                    <a:stretch>
+                      <a:fillRect/>
+                    </a:stretch>
+                  </pic:blipFill>
+                  <pic:spPr bwMode="auto">
+                    <a:xfrm>
+                      <a:off x="0" y="0"/>
+                      <a:ext cx="4914900" cy="3076575"/>
+                    </a:xfrm>
+                    <a:prstGeom prst="rect">
+                      <a:avLst/>
+                    </a:prstGeom>
+                    <a:noFill/>
+                    <a:ln w="9525">
+                      <a:noFill/>
+                      <a:miter lim="800000"/>
+                      <a:headEnd/>
+                      <a:tailEnd/>
+                    </a:ln>
+                  </pic:spPr>
+                </pic:pic>
+              </a:graphicData>
+            </a:graphic>
+          </wp:anchor>
+        </w:drawing>
+      </w:r>
+      <w:r>
+        <w:rPr>
+          <w:rFonts w:asciiTheme="majorBidi" w:hAnsiTheme="majorBidi" w:cstheme="majorBidi"/>
+          <w:sz w:val="24"/>
+          <w:szCs w:val="24"/>
+          <w:lang w:val="hu-HU"/>
+        </w:rPr>
+        <w:t>Földrajzi szempontból fontos tudnivaló a város éghajlata, amelynek hónapokra vonatkozó adatait egy táblázatban foglaltam össze.</w:t>
+      </w:r>
+      <w:r>
+        <w:rPr>
+          <w:rFonts w:asciiTheme="majorBidi" w:hAnsiTheme="majorBidi" w:cstheme="majorBidi"/>
+          <w:sz w:val="24"/>
+          <w:szCs w:val="24"/>
+          <w:lang w:val="hu-HU"/>
+        </w:rPr>
+        <w:t xml:space="preserve"> Mivel éghajlat szempontjából csak a hőmérsékletet és csapadékmennyiséget említettem meg, egy gombot illesztettem be, amelyet egy linkhez kapcsoltam. Így a gombra rákattintva az olvasó egy oldalt tud megnyitni, amely alaposabban foglalkozik ezzel a témával.</w:t>
+      </w:r>
+    </w:p>
+    <w:p>
+      <w:pPr>
+        <w:spacing w:line="360" w:lineRule="auto"/>
+        <w:rPr>
+          <w:rFonts w:asciiTheme="majorBidi" w:hAnsiTheme="majorBidi" w:cstheme="majorBidi"/>
+          <w:sz w:val="24"/>
+          <w:szCs w:val="24"/>
+          <w:lang w:val="hu-HU"/>
+        </w:rPr>
+      </w:pPr>
+    </w:p>
+    <w:p>
+      <w:pPr>
+        <w:spacing w:line="360" w:lineRule="auto"/>
+        <w:rPr>
+          <w:rFonts w:asciiTheme="majorBidi" w:hAnsiTheme="majorBidi" w:cstheme="majorBidi"/>
+          <w:sz w:val="24"/>
+          <w:szCs w:val="24"/>
+          <w:lang w:val="hu-HU"/>
+        </w:rPr>
+      </w:pPr>
+    </w:p>
+    <w:p>
+      <w:pPr>
+        <w:rPr>
+          <w:rFonts w:asciiTheme="majorBidi" w:hAnsiTheme="majorBidi" w:cstheme="majorBidi"/>
+          <w:b/>
+          <w:bCs/>
+          <w:sz w:val="24"/>
+          <w:szCs w:val="24"/>
+          <w:lang w:val="hu-HU"/>
+        </w:rPr>
+      </w:pPr>
+      <w:r>
+        <w:rPr>
+          <w:rFonts w:asciiTheme="majorBidi" w:hAnsiTheme="majorBidi" w:cstheme="majorBidi"/>
+          <w:b/>
+          <w:bCs/>
+          <w:sz w:val="24"/>
+          <w:szCs w:val="24"/>
+          <w:lang w:val="hu-HU"/>
+        </w:rPr>
+        <w:br w:type="page"/>
+      </w:r>
+    </w:p>
+    <w:p>
+      <w:pPr>
+        <w:spacing w:line="360" w:lineRule="auto"/>
+        <w:jc w:val="center"/>
+        <w:rPr>
+          <w:rFonts w:asciiTheme="majorBidi" w:hAnsiTheme="majorBidi" w:cstheme="majorBidi"/>
+          <w:b/>
+          <w:bCs/>
+          <w:sz w:val="24"/>
+          <w:szCs w:val="24"/>
+          <w:lang w:val="hu-HU"/>
+        </w:rPr>
+      </w:pPr>
+      <w:r>
+        <w:rPr>
+          <w:rFonts w:asciiTheme="majorBidi" w:hAnsiTheme="majorBidi" w:cstheme="majorBidi"/>
+          <w:b/>
+          <w:bCs/>
+          <w:sz w:val="24"/>
+          <w:szCs w:val="24"/>
+          <w:lang w:val="hu-HU"/>
+        </w:rPr>
+        <w:lastRenderedPageBreak/>
+        <w:t>BIBLIOGRÁFIA</w:t>
+      </w:r>
+    </w:p>
+    <w:p>
+      <w:pPr>
+        <w:spacing w:line="360" w:lineRule="auto"/>
+        <w:rPr>
+          <w:rFonts w:asciiTheme="majorBidi" w:hAnsiTheme="majorBidi" w:cstheme="majorBidi"/>
+          <w:sz w:val="24"/>
+          <w:szCs w:val="24"/>
+          <w:lang w:val="hu-HU"/>
+        </w:rPr>
+      </w:pPr>
+    </w:p>
+    <w:p>
+      <w:pPr>
+        <w:pStyle w:val="ListParagraph"/>
+        <w:numPr>
+          <w:ilvl w:val="0"/>
+          <w:numId w:val="3"/>
+        </w:numPr>
+        <w:spacing w:line="360" w:lineRule="auto"/>
+        <w:rPr>
+          <w:rFonts w:asciiTheme="majorBidi" w:hAnsiTheme="majorBidi" w:cstheme="majorBidi"/>
+          <w:sz w:val="24"/>
+          <w:szCs w:val="24"/>
+          <w:lang w:val="hu-HU"/>
+        </w:rPr>
+      </w:pPr>
+      <w:r>
+        <w:rPr>
+          <w:rFonts w:asciiTheme="majorBidi" w:hAnsiTheme="majorBidi" w:cstheme="majorBidi"/>
+          <w:sz w:val="24"/>
+          <w:szCs w:val="24"/>
+          <w:lang w:val="hu-HU"/>
+        </w:rPr>
+        <w:t>HTML:</w:t>
+      </w:r>
+    </w:p>
+    <w:p>
+      <w:pPr>
+        <w:pStyle w:val="ListParagraph"/>
+        <w:spacing w:line="360" w:lineRule="auto"/>
+        <w:rPr>
+          <w:rFonts w:asciiTheme="majorBidi" w:hAnsiTheme="majorBidi" w:cstheme="majorBidi"/>
+          <w:sz w:val="24"/>
+          <w:szCs w:val="24"/>
+          <w:lang w:val="hu-HU"/>
+        </w:rPr>
+      </w:pPr>
+      <w:r>
+        <w:rPr>
+          <w:rFonts w:asciiTheme="majorBidi" w:hAnsiTheme="majorBidi" w:cstheme="majorBidi"/>
+          <w:lang w:val="hu-HU"/>
+        </w:rPr>
+        <w:t xml:space="preserve"> </w:t>
+      </w:r>
+      <w:hyperlink r:id="rId13" w:history="1">
+        <w:r>
+          <w:rPr>
+            <w:rStyle w:val="Hyperlink"/>
+            <w:rFonts w:asciiTheme="majorBidi" w:hAnsiTheme="majorBidi" w:cstheme="majorBidi"/>
+            <w:sz w:val="24"/>
+            <w:szCs w:val="24"/>
+            <w:lang w:val="hu-HU"/>
+          </w:rPr>
+          <w:t>https://dohiroland.wordpress.com/2016/04/04/html-tortenete/</w:t>
+        </w:r>
+      </w:hyperlink>
+    </w:p>
+    <w:p>
+      <w:pPr>
+        <w:pStyle w:val="ListParagraph"/>
+        <w:spacing w:line="360" w:lineRule="auto"/>
+        <w:rPr>
+          <w:rFonts w:asciiTheme="majorBidi" w:hAnsiTheme="majorBidi" w:cstheme="majorBidi"/>
+          <w:sz w:val="24"/>
+          <w:szCs w:val="24"/>
+          <w:lang w:val="hu-HU"/>
+        </w:rPr>
+      </w:pPr>
+      <w:hyperlink r:id="rId14" w:history="1">
+        <w:r>
+          <w:rPr>
+            <w:rStyle w:val="Hyperlink"/>
+            <w:rFonts w:asciiTheme="majorBidi" w:hAnsiTheme="majorBidi" w:cstheme="majorBidi"/>
+            <w:sz w:val="24"/>
+            <w:szCs w:val="24"/>
+            <w:lang w:val="hu-HU"/>
+          </w:rPr>
+          <w:t>https://rencanaringgit.com/hu/html-t%C3%B6rt%C3%A9nete-a-webes-hipertext-eredete-%C3%A9s-fejl%C5%91d%C3%A9se/</w:t>
+        </w:r>
+      </w:hyperlink>
+    </w:p>
+    <w:p>
+      <w:pPr>
+        <w:pStyle w:val="ListParagraph"/>
+        <w:spacing w:line="360" w:lineRule="auto"/>
+        <w:rPr>
+          <w:rFonts w:asciiTheme="majorBidi" w:hAnsiTheme="majorBidi" w:cstheme="majorBidi"/>
+          <w:sz w:val="24"/>
+          <w:szCs w:val="24"/>
+          <w:lang w:val="hu-HU"/>
+        </w:rPr>
+      </w:pPr>
+      <w:hyperlink r:id="rId15" w:history="1">
+        <w:r>
+          <w:rPr>
+            <w:rStyle w:val="Hyperlink"/>
+            <w:rFonts w:asciiTheme="majorBidi" w:hAnsiTheme="majorBidi" w:cstheme="majorBidi"/>
+            <w:sz w:val="24"/>
+            <w:szCs w:val="24"/>
+            <w:lang w:val="hu-HU"/>
+          </w:rPr>
+          <w:t>http://www.livestudio.eu/hu/blog/55-a-html-tortenete-vagyis-a-weboldal-keszites-hoskora</w:t>
+        </w:r>
+      </w:hyperlink>
+    </w:p>
+    <w:p>
+      <w:pPr>
+        <w:pStyle w:val="ListParagraph"/>
+        <w:numPr>
+          <w:ilvl w:val="0"/>
+          <w:numId w:val="3"/>
+        </w:numPr>
+        <w:spacing w:line="360" w:lineRule="auto"/>
+        <w:rPr>
+          <w:rFonts w:asciiTheme="majorBidi" w:hAnsiTheme="majorBidi" w:cstheme="majorBidi"/>
+          <w:sz w:val="24"/>
+          <w:szCs w:val="24"/>
+          <w:lang w:val="hu-HU"/>
+        </w:rPr>
+      </w:pPr>
+      <w:r>
+        <w:rPr>
+          <w:rFonts w:asciiTheme="majorBidi" w:hAnsiTheme="majorBidi" w:cstheme="majorBidi"/>
+          <w:sz w:val="24"/>
+          <w:szCs w:val="24"/>
+          <w:lang w:val="hu-HU"/>
+        </w:rPr>
+        <w:t xml:space="preserve">WIX.COM: </w:t>
+      </w:r>
+    </w:p>
+    <w:p>
+      <w:pPr>
+        <w:pStyle w:val="ListParagraph"/>
+        <w:spacing w:line="360" w:lineRule="auto"/>
+        <w:rPr>
+          <w:rFonts w:asciiTheme="majorBidi" w:hAnsiTheme="majorBidi" w:cstheme="majorBidi"/>
+          <w:sz w:val="24"/>
+          <w:szCs w:val="24"/>
+          <w:lang w:val="hu-HU"/>
+        </w:rPr>
+      </w:pPr>
+      <w:hyperlink r:id="rId16" w:anchor="cite_note-PCWorld-3" w:history="1">
+        <w:r>
+          <w:rPr>
+            <w:rStyle w:val="Hyperlink"/>
+            <w:rFonts w:asciiTheme="majorBidi" w:hAnsiTheme="majorBidi" w:cstheme="majorBidi"/>
+            <w:sz w:val="24"/>
+            <w:szCs w:val="24"/>
+            <w:lang w:val="hu-HU"/>
+          </w:rPr>
+          <w:t>https://en.wikipedia.org/wiki/Wix.com#cite_note-PCWorld-3</w:t>
+        </w:r>
+      </w:hyperlink>
+    </w:p>
+    <w:p>
+      <w:pPr>
+        <w:pStyle w:val="ListParagraph"/>
+        <w:spacing w:line="360" w:lineRule="auto"/>
+        <w:rPr>
+          <w:rFonts w:asciiTheme="majorBidi" w:hAnsiTheme="majorBidi" w:cstheme="majorBidi"/>
+          <w:sz w:val="24"/>
+          <w:szCs w:val="24"/>
+          <w:lang w:val="hu-HU"/>
+        </w:rPr>
+      </w:pPr>
+      <w:hyperlink r:id="rId17" w:history="1">
+        <w:r>
+          <w:rPr>
+            <w:rStyle w:val="Hyperlink"/>
+            <w:rFonts w:asciiTheme="majorBidi" w:hAnsiTheme="majorBidi" w:cstheme="majorBidi"/>
+            <w:sz w:val="24"/>
+            <w:szCs w:val="24"/>
+            <w:lang w:val="hu-HU"/>
+          </w:rPr>
+          <w:t>https://hu.wikipedia.org/wiki/Wix.com</w:t>
+        </w:r>
+      </w:hyperlink>
+    </w:p>
+    <w:p>
+      <w:pPr>
+        <w:pStyle w:val="ListParagraph"/>
+        <w:numPr>
+          <w:ilvl w:val="0"/>
+          <w:numId w:val="3"/>
+        </w:numPr>
+        <w:spacing w:line="360" w:lineRule="auto"/>
+        <w:rPr>
+          <w:rFonts w:asciiTheme="majorBidi" w:hAnsiTheme="majorBidi" w:cstheme="majorBidi"/>
+          <w:sz w:val="24"/>
+          <w:szCs w:val="24"/>
+          <w:lang w:val="hu-HU"/>
+        </w:rPr>
+      </w:pPr>
+    </w:p>
+    <w:p>
+      <w:pPr>
+        <w:rPr>
+          <w:rFonts w:asciiTheme="majorBidi" w:hAnsiTheme="majorBidi" w:cstheme="majorBidi"/>
+          <w:sz w:val="24"/>
+          <w:szCs w:val="24"/>
+          <w:lang w:val="hu-HU"/>
+        </w:rPr>
+      </w:pPr>
+      <w:r>
+        <w:rPr>
+          <w:rFonts w:asciiTheme="majorBidi" w:hAnsiTheme="majorBidi" w:cstheme="majorBidi"/>
+          <w:sz w:val="24"/>
+          <w:szCs w:val="24"/>
+          <w:lang w:val="hu-HU"/>
+        </w:rPr>
+        <w:br w:type="page"/>
+      </w:r>
+    </w:p>
+    <w:p>
+      <w:pPr>
+        <w:jc w:val="center"/>
+        <w:rPr>
+          <w:rFonts w:asciiTheme="majorBidi" w:hAnsiTheme="majorBidi" w:cstheme="majorBidi"/>
+          <w:b/>
+          <w:bCs/>
+          <w:sz w:val="24"/>
+          <w:szCs w:val="24"/>
+          <w:lang w:val="hu-HU"/>
+        </w:rPr>
+      </w:pPr>
+      <w:r>
+        <w:rPr>
+          <w:rFonts w:asciiTheme="majorBidi" w:hAnsiTheme="majorBidi" w:cstheme="majorBidi"/>
+          <w:sz w:val="24"/>
+          <w:szCs w:val="24"/>
+          <w:lang w:val="hu-HU"/>
+        </w:rPr>
+        <w:lastRenderedPageBreak/>
+        <w:br w:type="page"/>
+      </w:r>
+      <w:r>
+        <w:rPr>
+          <w:rFonts w:asciiTheme="majorBidi" w:hAnsiTheme="majorBidi" w:cstheme="majorBidi"/>
+          <w:b/>
+          <w:bCs/>
+          <w:sz w:val="24"/>
+          <w:szCs w:val="24"/>
+          <w:lang w:val="hu-HU"/>
+        </w:rPr>
+        <w:lastRenderedPageBreak/>
+        <w:t>TARTALOMJEGYZÉK</w:t>
+      </w:r>
+    </w:p>
+    <w:p>
+      <w:pPr>
+        <w:rPr>
+          <w:rFonts w:asciiTheme="majorBidi" w:hAnsiTheme="majorBidi" w:cstheme="majorBidi"/>
+          <w:b/>
+          <w:bCs/>
+          <w:sz w:val="24"/>
+          <w:szCs w:val="24"/>
+          <w:lang w:val="hu-HU"/>
+        </w:rPr>
+      </w:pPr>
+    </w:p>
+    <w:sdt>
+      <w:sdtPr>
+        <w:rPr>
+          <w:rFonts w:asciiTheme="minorHAnsi" w:eastAsiaTheme="minorHAnsi" w:hAnsiTheme="minorHAnsi" w:cstheme="minorBidi"/>
+          <w:b w:val="0"/>
+          <w:bCs w:val="0"/>
+          <w:color w:val="auto"/>
+          <w:sz w:val="22"/>
+          <w:szCs w:val="22"/>
+        </w:rPr>
+        <w:id w:val="1128126"/>
+        <w:docPartObj>
+          <w:docPartGallery w:val="Table of Contents"/>
+          <w:docPartUnique/>
+        </w:docPartObj>
+      </w:sdtPr>
+      <w:sdtContent>
+        <w:p>
+          <w:pPr>
+            <w:pStyle w:val="TOCHeading"/>
+          </w:pPr>
+          <w:r>
+            <w:t>Contents</w:t>
+          </w:r>
+        </w:p>
+        <w:p>
+          <w:fldSimple w:instr=" TOC \o &quot;1-3&quot; \h \z \u ">
+            <w:r>
+              <w:rPr>
+                <w:b/>
+                <w:bCs/>
+                <w:noProof/>
+              </w:rPr>
+              <w:t>No table of contents entries found.</w:t>
+            </w:r>
+          </w:fldSimple>
+        </w:p>
+      </w:sdtContent>
+    </w:sdt>
+    <w:p>
+      <w:pPr>
+        <w:rPr>
+          <w:rFonts w:asciiTheme="majorBidi" w:hAnsiTheme="majorBidi" w:cstheme="majorBidi"/>
+          <w:sz w:val="24"/>
+          <w:szCs w:val="24"/>
+        </w:rPr>
+      </w:pPr>
     </w:p>
     <w:sectPr>
-      <w:headerReference w:type="default" r:id="rId7"/>
-      <w:footerReference w:type="default" r:id="rId8"/>
+      <w:headerReference w:type="default" r:id="rId18"/>
+      <w:footerReference w:type="default" r:id="rId19"/>
       <w:pgSz w:w="12240" w:h="15840" w:code="1"/>
       <w:pgMar w:top="1418" w:right="1418" w:bottom="1418" w:left="1985" w:header="720" w:footer="720" w:gutter="0"/>
       <w:cols w:space="720"/>
@@ -832,7 +2227,7 @@
             <w:rPr>
               <w:noProof/>
             </w:rPr>
-            <w:t>2</w:t>
+            <w:t>4</w:t>
           </w:r>
         </w:fldSimple>
       </w:p>
@@ -887,6 +2282,281 @@
     </w:pPr>
   </w:p>
 </w:hdr>
+</file>
+
+<file path=word/numbering.xml><?xml version="1.0" encoding="utf-8"?>
+<w:numbering xmlns:ve="http://schemas.openxmlformats.org/markup-compatibility/2006" xmlns:o="urn:schemas-microsoft-com:office:office" xmlns:r="http://schemas.openxmlformats.org/officeDocument/2006/relationships" xmlns:m="http://schemas.openxmlformats.org/officeDocument/2006/math" xmlns:v="urn:schemas-microsoft-com:vml" xmlns:wp="http://schemas.openxmlformats.org/drawingml/2006/wordprocessingDrawing" xmlns:w10="urn:schemas-microsoft-com:office:word" xmlns:w="http://schemas.openxmlformats.org/wordprocessingml/2006/main" xmlns:wne="http://schemas.microsoft.com/office/word/2006/wordml">
+  <w:abstractNum w:abstractNumId="0">
+    <w:nsid w:val="23082757"/>
+    <w:multiLevelType w:val="hybridMultilevel"/>
+    <w:tmpl w:val="86F25CC0"/>
+    <w:lvl w:ilvl="0" w:tplc="0409000F">
+      <w:start w:val="1"/>
+      <w:numFmt w:val="decimal"/>
+      <w:lvlText w:val="%1."/>
+      <w:lvlJc w:val="left"/>
+      <w:pPr>
+        <w:ind w:left="720" w:hanging="360"/>
+      </w:pPr>
+    </w:lvl>
+    <w:lvl w:ilvl="1" w:tplc="04090019" w:tentative="1">
+      <w:start w:val="1"/>
+      <w:numFmt w:val="lowerLetter"/>
+      <w:lvlText w:val="%2."/>
+      <w:lvlJc w:val="left"/>
+      <w:pPr>
+        <w:ind w:left="1440" w:hanging="360"/>
+      </w:pPr>
+    </w:lvl>
+    <w:lvl w:ilvl="2" w:tplc="0409001B" w:tentative="1">
+      <w:start w:val="1"/>
+      <w:numFmt w:val="lowerRoman"/>
+      <w:lvlText w:val="%3."/>
+      <w:lvlJc w:val="right"/>
+      <w:pPr>
+        <w:ind w:left="2160" w:hanging="180"/>
+      </w:pPr>
+    </w:lvl>
+    <w:lvl w:ilvl="3" w:tplc="0409000F" w:tentative="1">
+      <w:start w:val="1"/>
+      <w:numFmt w:val="decimal"/>
+      <w:lvlText w:val="%4."/>
+      <w:lvlJc w:val="left"/>
+      <w:pPr>
+        <w:ind w:left="2880" w:hanging="360"/>
+      </w:pPr>
+    </w:lvl>
+    <w:lvl w:ilvl="4" w:tplc="04090019" w:tentative="1">
+      <w:start w:val="1"/>
+      <w:numFmt w:val="lowerLetter"/>
+      <w:lvlText w:val="%5."/>
+      <w:lvlJc w:val="left"/>
+      <w:pPr>
+        <w:ind w:left="3600" w:hanging="360"/>
+      </w:pPr>
+    </w:lvl>
+    <w:lvl w:ilvl="5" w:tplc="0409001B" w:tentative="1">
+      <w:start w:val="1"/>
+      <w:numFmt w:val="lowerRoman"/>
+      <w:lvlText w:val="%6."/>
+      <w:lvlJc w:val="right"/>
+      <w:pPr>
+        <w:ind w:left="4320" w:hanging="180"/>
+      </w:pPr>
+    </w:lvl>
+    <w:lvl w:ilvl="6" w:tplc="0409000F" w:tentative="1">
+      <w:start w:val="1"/>
+      <w:numFmt w:val="decimal"/>
+      <w:lvlText w:val="%7."/>
+      <w:lvlJc w:val="left"/>
+      <w:pPr>
+        <w:ind w:left="5040" w:hanging="360"/>
+      </w:pPr>
+    </w:lvl>
+    <w:lvl w:ilvl="7" w:tplc="04090019" w:tentative="1">
+      <w:start w:val="1"/>
+      <w:numFmt w:val="lowerLetter"/>
+      <w:lvlText w:val="%8."/>
+      <w:lvlJc w:val="left"/>
+      <w:pPr>
+        <w:ind w:left="5760" w:hanging="360"/>
+      </w:pPr>
+    </w:lvl>
+    <w:lvl w:ilvl="8" w:tplc="0409001B" w:tentative="1">
+      <w:start w:val="1"/>
+      <w:numFmt w:val="lowerRoman"/>
+      <w:lvlText w:val="%9."/>
+      <w:lvlJc w:val="right"/>
+      <w:pPr>
+        <w:ind w:left="6480" w:hanging="180"/>
+      </w:pPr>
+    </w:lvl>
+  </w:abstractNum>
+  <w:abstractNum w:abstractNumId="1">
+    <w:nsid w:val="283B14C2"/>
+    <w:multiLevelType w:val="hybridMultilevel"/>
+    <w:tmpl w:val="2362B12A"/>
+    <w:lvl w:ilvl="0" w:tplc="0409000F">
+      <w:start w:val="1"/>
+      <w:numFmt w:val="decimal"/>
+      <w:lvlText w:val="%1."/>
+      <w:lvlJc w:val="left"/>
+      <w:pPr>
+        <w:ind w:left="720" w:hanging="360"/>
+      </w:pPr>
+      <w:rPr>
+        <w:rFonts w:hint="default"/>
+      </w:rPr>
+    </w:lvl>
+    <w:lvl w:ilvl="1" w:tplc="04090019" w:tentative="1">
+      <w:start w:val="1"/>
+      <w:numFmt w:val="lowerLetter"/>
+      <w:lvlText w:val="%2."/>
+      <w:lvlJc w:val="left"/>
+      <w:pPr>
+        <w:ind w:left="1440" w:hanging="360"/>
+      </w:pPr>
+    </w:lvl>
+    <w:lvl w:ilvl="2" w:tplc="0409001B" w:tentative="1">
+      <w:start w:val="1"/>
+      <w:numFmt w:val="lowerRoman"/>
+      <w:lvlText w:val="%3."/>
+      <w:lvlJc w:val="right"/>
+      <w:pPr>
+        <w:ind w:left="2160" w:hanging="180"/>
+      </w:pPr>
+    </w:lvl>
+    <w:lvl w:ilvl="3" w:tplc="0409000F" w:tentative="1">
+      <w:start w:val="1"/>
+      <w:numFmt w:val="decimal"/>
+      <w:lvlText w:val="%4."/>
+      <w:lvlJc w:val="left"/>
+      <w:pPr>
+        <w:ind w:left="2880" w:hanging="360"/>
+      </w:pPr>
+    </w:lvl>
+    <w:lvl w:ilvl="4" w:tplc="04090019" w:tentative="1">
+      <w:start w:val="1"/>
+      <w:numFmt w:val="lowerLetter"/>
+      <w:lvlText w:val="%5."/>
+      <w:lvlJc w:val="left"/>
+      <w:pPr>
+        <w:ind w:left="3600" w:hanging="360"/>
+      </w:pPr>
+    </w:lvl>
+    <w:lvl w:ilvl="5" w:tplc="0409001B" w:tentative="1">
+      <w:start w:val="1"/>
+      <w:numFmt w:val="lowerRoman"/>
+      <w:lvlText w:val="%6."/>
+      <w:lvlJc w:val="right"/>
+      <w:pPr>
+        <w:ind w:left="4320" w:hanging="180"/>
+      </w:pPr>
+    </w:lvl>
+    <w:lvl w:ilvl="6" w:tplc="0409000F" w:tentative="1">
+      <w:start w:val="1"/>
+      <w:numFmt w:val="decimal"/>
+      <w:lvlText w:val="%7."/>
+      <w:lvlJc w:val="left"/>
+      <w:pPr>
+        <w:ind w:left="5040" w:hanging="360"/>
+      </w:pPr>
+    </w:lvl>
+    <w:lvl w:ilvl="7" w:tplc="04090019" w:tentative="1">
+      <w:start w:val="1"/>
+      <w:numFmt w:val="lowerLetter"/>
+      <w:lvlText w:val="%8."/>
+      <w:lvlJc w:val="left"/>
+      <w:pPr>
+        <w:ind w:left="5760" w:hanging="360"/>
+      </w:pPr>
+    </w:lvl>
+    <w:lvl w:ilvl="8" w:tplc="0409001B" w:tentative="1">
+      <w:start w:val="1"/>
+      <w:numFmt w:val="lowerRoman"/>
+      <w:lvlText w:val="%9."/>
+      <w:lvlJc w:val="right"/>
+      <w:pPr>
+        <w:ind w:left="6480" w:hanging="180"/>
+      </w:pPr>
+    </w:lvl>
+  </w:abstractNum>
+  <w:abstractNum w:abstractNumId="2">
+    <w:nsid w:val="3DC32832"/>
+    <w:multiLevelType w:val="hybridMultilevel"/>
+    <w:tmpl w:val="86F25CC0"/>
+    <w:lvl w:ilvl="0" w:tplc="0409000F">
+      <w:start w:val="1"/>
+      <w:numFmt w:val="decimal"/>
+      <w:lvlText w:val="%1."/>
+      <w:lvlJc w:val="left"/>
+      <w:pPr>
+        <w:ind w:left="720" w:hanging="360"/>
+      </w:pPr>
+    </w:lvl>
+    <w:lvl w:ilvl="1" w:tplc="04090019" w:tentative="1">
+      <w:start w:val="1"/>
+      <w:numFmt w:val="lowerLetter"/>
+      <w:lvlText w:val="%2."/>
+      <w:lvlJc w:val="left"/>
+      <w:pPr>
+        <w:ind w:left="1440" w:hanging="360"/>
+      </w:pPr>
+    </w:lvl>
+    <w:lvl w:ilvl="2" w:tplc="0409001B" w:tentative="1">
+      <w:start w:val="1"/>
+      <w:numFmt w:val="lowerRoman"/>
+      <w:lvlText w:val="%3."/>
+      <w:lvlJc w:val="right"/>
+      <w:pPr>
+        <w:ind w:left="2160" w:hanging="180"/>
+      </w:pPr>
+    </w:lvl>
+    <w:lvl w:ilvl="3" w:tplc="0409000F" w:tentative="1">
+      <w:start w:val="1"/>
+      <w:numFmt w:val="decimal"/>
+      <w:lvlText w:val="%4."/>
+      <w:lvlJc w:val="left"/>
+      <w:pPr>
+        <w:ind w:left="2880" w:hanging="360"/>
+      </w:pPr>
+    </w:lvl>
+    <w:lvl w:ilvl="4" w:tplc="04090019" w:tentative="1">
+      <w:start w:val="1"/>
+      <w:numFmt w:val="lowerLetter"/>
+      <w:lvlText w:val="%5."/>
+      <w:lvlJc w:val="left"/>
+      <w:pPr>
+        <w:ind w:left="3600" w:hanging="360"/>
+      </w:pPr>
+    </w:lvl>
+    <w:lvl w:ilvl="5" w:tplc="0409001B" w:tentative="1">
+      <w:start w:val="1"/>
+      <w:numFmt w:val="lowerRoman"/>
+      <w:lvlText w:val="%6."/>
+      <w:lvlJc w:val="right"/>
+      <w:pPr>
+        <w:ind w:left="4320" w:hanging="180"/>
+      </w:pPr>
+    </w:lvl>
+    <w:lvl w:ilvl="6" w:tplc="0409000F" w:tentative="1">
+      <w:start w:val="1"/>
+      <w:numFmt w:val="decimal"/>
+      <w:lvlText w:val="%7."/>
+      <w:lvlJc w:val="left"/>
+      <w:pPr>
+        <w:ind w:left="5040" w:hanging="360"/>
+      </w:pPr>
+    </w:lvl>
+    <w:lvl w:ilvl="7" w:tplc="04090019" w:tentative="1">
+      <w:start w:val="1"/>
+      <w:numFmt w:val="lowerLetter"/>
+      <w:lvlText w:val="%8."/>
+      <w:lvlJc w:val="left"/>
+      <w:pPr>
+        <w:ind w:left="5760" w:hanging="360"/>
+      </w:pPr>
+    </w:lvl>
+    <w:lvl w:ilvl="8" w:tplc="0409001B" w:tentative="1">
+      <w:start w:val="1"/>
+      <w:numFmt w:val="lowerRoman"/>
+      <w:lvlText w:val="%9."/>
+      <w:lvlJc w:val="right"/>
+      <w:pPr>
+        <w:ind w:left="6480" w:hanging="180"/>
+      </w:pPr>
+    </w:lvl>
+  </w:abstractNum>
+  <w:num w:numId="1">
+    <w:abstractNumId w:val="2"/>
+  </w:num>
+  <w:num w:numId="2">
+    <w:abstractNumId w:val="1"/>
+  </w:num>
+  <w:num w:numId="3">
+    <w:abstractNumId w:val="0"/>
+  </w:num>
+</w:numbering>
 </file>
 
 <file path=word/styles.xml><?xml version="1.0" encoding="utf-8"?>
@@ -1050,6 +2720,29 @@
     <w:qFormat/>
     <w:rsid w:val="005202F7"/>
   </w:style>
+  <w:style w:type="paragraph" w:styleId="Heading1">
+    <w:name w:val="heading 1"/>
+    <w:basedOn w:val="Normal"/>
+    <w:next w:val="Normal"/>
+    <w:link w:val="Heading1Char"/>
+    <w:uiPriority w:val="9"/>
+    <w:qFormat/>
+    <w:rsid w:val="00DE06DF"/>
+    <w:pPr>
+      <w:keepNext/>
+      <w:keepLines/>
+      <w:spacing w:before="480" w:after="0"/>
+      <w:outlineLvl w:val="0"/>
+    </w:pPr>
+    <w:rPr>
+      <w:rFonts w:asciiTheme="majorHAnsi" w:eastAsiaTheme="majorEastAsia" w:hAnsiTheme="majorHAnsi" w:cstheme="majorBidi"/>
+      <w:b/>
+      <w:bCs/>
+      <w:color w:val="365F91" w:themeColor="accent1" w:themeShade="BF"/>
+      <w:sz w:val="28"/>
+      <w:szCs w:val="28"/>
+    </w:rPr>
+  </w:style>
   <w:style w:type="character" w:default="1" w:styleId="DefaultParagraphFont">
     <w:name w:val="Default Paragraph Font"/>
     <w:uiPriority w:val="1"/>
@@ -1151,6 +2844,56 @@
       <w:sz w:val="16"/>
       <w:szCs w:val="16"/>
     </w:rPr>
+  </w:style>
+  <w:style w:type="paragraph" w:styleId="ListParagraph">
+    <w:name w:val="List Paragraph"/>
+    <w:basedOn w:val="Normal"/>
+    <w:uiPriority w:val="34"/>
+    <w:qFormat/>
+    <w:rsid w:val="00DE06DF"/>
+    <w:pPr>
+      <w:ind w:left="720"/>
+      <w:contextualSpacing/>
+    </w:pPr>
+  </w:style>
+  <w:style w:type="character" w:styleId="Hyperlink">
+    <w:name w:val="Hyperlink"/>
+    <w:basedOn w:val="DefaultParagraphFont"/>
+    <w:uiPriority w:val="99"/>
+    <w:unhideWhenUsed/>
+    <w:rsid w:val="00DE06DF"/>
+    <w:rPr>
+      <w:color w:val="0000FF" w:themeColor="hyperlink"/>
+      <w:u w:val="single"/>
+    </w:rPr>
+  </w:style>
+  <w:style w:type="character" w:customStyle="1" w:styleId="Heading1Char">
+    <w:name w:val="Heading 1 Char"/>
+    <w:basedOn w:val="DefaultParagraphFont"/>
+    <w:link w:val="Heading1"/>
+    <w:uiPriority w:val="9"/>
+    <w:rsid w:val="00DE06DF"/>
+    <w:rPr>
+      <w:rFonts w:asciiTheme="majorHAnsi" w:eastAsiaTheme="majorEastAsia" w:hAnsiTheme="majorHAnsi" w:cstheme="majorBidi"/>
+      <w:b/>
+      <w:bCs/>
+      <w:color w:val="365F91" w:themeColor="accent1" w:themeShade="BF"/>
+      <w:sz w:val="28"/>
+      <w:szCs w:val="28"/>
+    </w:rPr>
+  </w:style>
+  <w:style w:type="paragraph" w:styleId="TOCHeading">
+    <w:name w:val="TOC Heading"/>
+    <w:basedOn w:val="Heading1"/>
+    <w:next w:val="Normal"/>
+    <w:uiPriority w:val="39"/>
+    <w:semiHidden/>
+    <w:unhideWhenUsed/>
+    <w:qFormat/>
+    <w:rsid w:val="00DE06DF"/>
+    <w:pPr>
+      <w:outlineLvl w:val="9"/>
+    </w:pPr>
   </w:style>
 </w:styles>
 </file>
@@ -1436,4 +3179,16 @@
   <a:objectDefaults/>
   <a:extraClrSchemeLst/>
 </a:theme>
+</file>
+
+<file path=customXml/item1.xml><?xml version="1.0" encoding="utf-8"?>
+<b:Sources xmlns:b="http://schemas.openxmlformats.org/officeDocument/2006/bibliography" xmlns="http://schemas.openxmlformats.org/officeDocument/2006/bibliography" SelectedStyle="\APA.XSL" StyleName="APA"/>
+</file>
+
+<file path=customXml/itemProps1.xml><?xml version="1.0" encoding="utf-8"?>
+<ds:datastoreItem xmlns:ds="http://schemas.openxmlformats.org/officeDocument/2006/customXml" ds:itemID="{884B2735-2325-497E-A86B-1D0DCC34C06D}">
+  <ds:schemaRefs>
+    <ds:schemaRef ds:uri="http://schemas.openxmlformats.org/officeDocument/2006/bibliography"/>
+  </ds:schemaRefs>
+</ds:datastoreItem>
 </file>